--- a/Programming/Lab_3/lab_3.docx
+++ b/Programming/Lab_3/lab_3.docx
@@ -634,16 +634,23 @@
         </w:rPr>
         <w:t>Диаграмма классов объектной модели:</w:t>
       </w:r>
+    </w:p>
+    <w:p>
+      <w:pPr>
+        <w:rPr>
+          <w:lang w:val="ru-RU"/>
+        </w:rPr>
+      </w:pPr>
       <w:r>
         <w:rPr>
           <w:noProof/>
           <w:lang w:val="ru-RU"/>
         </w:rPr>
         <w:drawing>
-          <wp:inline distT="0" distB="0" distL="0" distR="0" wp14:anchorId="0B2157D2" wp14:editId="62051B66">
-            <wp:extent cx="5940425" cy="5371465"/>
-            <wp:effectExtent l="0" t="0" r="3175" b="635"/>
-            <wp:docPr id="2" name="Рисунок 2"/>
+          <wp:inline distT="0" distB="0" distL="0" distR="0" wp14:anchorId="34029AF4" wp14:editId="4F876391">
+            <wp:extent cx="5940425" cy="2375535"/>
+            <wp:effectExtent l="0" t="0" r="3175" b="0"/>
+            <wp:docPr id="3" name="Рисунок 3"/>
             <wp:cNvGraphicFramePr>
               <a:graphicFrameLocks xmlns:a="http://schemas.openxmlformats.org/drawingml/2006/main" noChangeAspect="1"/>
             </wp:cNvGraphicFramePr>
@@ -651,11 +658,11 @@
               <a:graphicData uri="http://schemas.openxmlformats.org/drawingml/2006/picture">
                 <pic:pic xmlns:pic="http://schemas.openxmlformats.org/drawingml/2006/picture">
                   <pic:nvPicPr>
-                    <pic:cNvPr id="2" name="Рисунок 2"/>
+                    <pic:cNvPr id="3" name="Рисунок 3"/>
                     <pic:cNvPicPr/>
                   </pic:nvPicPr>
                   <pic:blipFill>
-                    <a:blip r:embed="rId5">
+                    <a:blip r:embed="rId5" cstate="print">
                       <a:extLst>
                         <a:ext uri="{28A0092B-C50C-407E-A947-70E740481C1C}">
                           <a14:useLocalDpi xmlns:a14="http://schemas.microsoft.com/office/drawing/2010/main" val="0"/>
@@ -669,7 +676,7 @@
                   <pic:spPr>
                     <a:xfrm>
                       <a:off x="0" y="0"/>
-                      <a:ext cx="5940425" cy="5371465"/>
+                      <a:ext cx="5940425" cy="2375535"/>
                     </a:xfrm>
                     <a:prstGeom prst="rect">
                       <a:avLst/>
@@ -684,13 +691,6 @@
     </w:p>
     <w:p>
       <w:pPr>
-        <w:rPr>
-          <w:lang w:val="ru-RU"/>
-        </w:rPr>
-      </w:pPr>
-    </w:p>
-    <w:p>
-      <w:pPr>
         <w:pStyle w:val="1"/>
         <w:rPr>
           <w:lang w:val="ru-RU"/>
@@ -713,19 +713,7 @@
         <w:rPr>
           <w:lang w:val="ru-RU"/>
         </w:rPr>
-        <w:t>https://github.com/De-ad/itmo/tree/main</w:t>
-      </w:r>
-      <w:r>
-        <w:rPr>
-          <w:lang w:val="ru-RU"/>
-        </w:rPr>
-        <w:t>/</w:t>
-      </w:r>
-      <w:r>
-        <w:rPr>
-          <w:lang w:val="ru-RU"/>
-        </w:rPr>
-        <w:t>Программирование/лаб_3</w:t>
+        <w:t>https://github.com/De-ad/itmo/tree/main/Programming/Lab_3</w:t>
       </w:r>
     </w:p>
     <w:p>
@@ -739,16 +727,391 @@
         <w:rPr>
           <w:lang w:val="ru-RU"/>
         </w:rPr>
+        <w:t>Результат работы программы:</w:t>
+      </w:r>
+    </w:p>
+    <w:p>
+      <w:pPr>
+        <w:rPr>
+          <w:lang w:val="ru-RU"/>
+        </w:rPr>
+      </w:pPr>
+      <w:r>
+        <w:rPr>
+          <w:lang w:val="ru-RU"/>
+        </w:rPr>
+        <w:t>История началась</w:t>
+      </w:r>
+    </w:p>
+    <w:p>
+      <w:pPr>
+        <w:rPr>
+          <w:lang w:val="ru-RU"/>
+        </w:rPr>
+      </w:pPr>
+      <w:proofErr w:type="spellStart"/>
+      <w:r>
+        <w:rPr>
+          <w:lang w:val="ru-RU"/>
+        </w:rPr>
+        <w:t>Пшигль</w:t>
+      </w:r>
+      <w:proofErr w:type="spellEnd"/>
+      <w:r>
+        <w:rPr>
+          <w:lang w:val="ru-RU"/>
+        </w:rPr>
+        <w:t xml:space="preserve"> появился в истории</w:t>
+      </w:r>
+    </w:p>
+    <w:p>
+      <w:pPr>
+        <w:rPr>
+          <w:lang w:val="ru-RU"/>
+        </w:rPr>
+      </w:pPr>
+      <w:proofErr w:type="spellStart"/>
+      <w:r>
+        <w:rPr>
+          <w:lang w:val="ru-RU"/>
+        </w:rPr>
+        <w:t>Cтрелявший</w:t>
+      </w:r>
+      <w:proofErr w:type="spellEnd"/>
+      <w:r>
+        <w:rPr>
+          <w:lang w:val="ru-RU"/>
+        </w:rPr>
+        <w:t xml:space="preserve"> из пистолета появился в истории</w:t>
+      </w:r>
+    </w:p>
+    <w:p>
+      <w:pPr>
+        <w:rPr>
+          <w:lang w:val="ru-RU"/>
+        </w:rPr>
+      </w:pPr>
+      <w:r>
+        <w:rPr>
+          <w:lang w:val="ru-RU"/>
+        </w:rPr>
+        <w:t>Честный коротышка появился в истории</w:t>
+      </w:r>
+    </w:p>
+    <w:p>
+      <w:pPr>
+        <w:rPr>
+          <w:lang w:val="ru-RU"/>
+        </w:rPr>
+      </w:pPr>
+      <w:proofErr w:type="spellStart"/>
+      <w:r>
+        <w:rPr>
+          <w:lang w:val="ru-RU"/>
+        </w:rPr>
+        <w:t>Пшигль</w:t>
+      </w:r>
+      <w:proofErr w:type="spellEnd"/>
+      <w:r>
+        <w:rPr>
+          <w:lang w:val="ru-RU"/>
+        </w:rPr>
+        <w:t xml:space="preserve"> и </w:t>
+      </w:r>
+      <w:proofErr w:type="spellStart"/>
+      <w:r>
+        <w:rPr>
+          <w:lang w:val="ru-RU"/>
+        </w:rPr>
+        <w:t>Cтрелявший</w:t>
+      </w:r>
+      <w:proofErr w:type="spellEnd"/>
+      <w:r>
+        <w:rPr>
+          <w:lang w:val="ru-RU"/>
+        </w:rPr>
+        <w:t xml:space="preserve"> из пистолета начали разговор</w:t>
+      </w:r>
+    </w:p>
+    <w:p>
+      <w:pPr>
+        <w:rPr>
+          <w:lang w:val="ru-RU"/>
+        </w:rPr>
+      </w:pPr>
+      <w:proofErr w:type="spellStart"/>
+      <w:r>
+        <w:rPr>
+          <w:lang w:val="ru-RU"/>
+        </w:rPr>
+        <w:t>Пшигль</w:t>
+      </w:r>
+      <w:proofErr w:type="spellEnd"/>
+      <w:r>
+        <w:rPr>
+          <w:lang w:val="ru-RU"/>
+        </w:rPr>
+        <w:t xml:space="preserve"> сказал легко отличить полицейского от бандита</w:t>
+      </w:r>
+    </w:p>
+    <w:p>
+      <w:pPr>
+        <w:rPr>
+          <w:lang w:val="ru-RU"/>
+        </w:rPr>
+      </w:pPr>
+      <w:proofErr w:type="spellStart"/>
+      <w:r>
+        <w:rPr>
+          <w:lang w:val="ru-RU"/>
+        </w:rPr>
+        <w:t>Cтрелявший</w:t>
+      </w:r>
+      <w:proofErr w:type="spellEnd"/>
+      <w:r>
+        <w:rPr>
+          <w:lang w:val="ru-RU"/>
+        </w:rPr>
+        <w:t xml:space="preserve"> из пистолета ответил бандита не отличить от полицейского</w:t>
+      </w:r>
+    </w:p>
+    <w:p>
+      <w:pPr>
+        <w:rPr>
+          <w:lang w:val="ru-RU"/>
+        </w:rPr>
+      </w:pPr>
+      <w:r>
+        <w:rPr>
+          <w:lang w:val="ru-RU"/>
+        </w:rPr>
+        <w:t>полицейские действуют заодно с бандитами</w:t>
+      </w:r>
+    </w:p>
+    <w:p>
+      <w:pPr>
+        <w:rPr>
+          <w:lang w:val="ru-RU"/>
+        </w:rPr>
+      </w:pPr>
+      <w:r>
+        <w:rPr>
+          <w:lang w:val="ru-RU"/>
+        </w:rPr>
+        <w:t xml:space="preserve">бандиты переодеваются в полицейскую форму, чтобы удобнее было грабить </w:t>
+      </w:r>
+    </w:p>
+    <w:p>
+      <w:pPr>
+        <w:rPr>
+          <w:lang w:val="ru-RU"/>
+        </w:rPr>
+      </w:pPr>
+      <w:r>
+        <w:rPr>
+          <w:lang w:val="ru-RU"/>
+        </w:rPr>
+        <w:t xml:space="preserve">Честный коротышка безразличен к тому, кто перед ним: полицейские или бандиты </w:t>
+      </w:r>
+    </w:p>
+    <w:p>
+      <w:pPr>
+        <w:rPr>
+          <w:lang w:val="ru-RU"/>
+        </w:rPr>
+      </w:pPr>
+      <w:r>
+        <w:rPr>
+          <w:lang w:val="ru-RU"/>
+        </w:rPr>
+        <w:t>Газеты умалчивали о других деталях диалога</w:t>
+      </w:r>
+    </w:p>
+    <w:p>
+      <w:pPr>
+        <w:rPr>
+          <w:lang w:val="ru-RU"/>
+        </w:rPr>
+      </w:pPr>
+      <w:proofErr w:type="spellStart"/>
+      <w:r>
+        <w:rPr>
+          <w:lang w:val="ru-RU"/>
+        </w:rPr>
+        <w:t>Шпигльпоявился</w:t>
+      </w:r>
+      <w:proofErr w:type="spellEnd"/>
+      <w:r>
+        <w:rPr>
+          <w:lang w:val="ru-RU"/>
+        </w:rPr>
+        <w:t xml:space="preserve"> в истории</w:t>
+      </w:r>
+    </w:p>
+    <w:p>
+      <w:pPr>
+        <w:rPr>
+          <w:lang w:val="ru-RU"/>
+        </w:rPr>
+      </w:pPr>
+      <w:r>
+        <w:rPr>
+          <w:lang w:val="ru-RU"/>
+        </w:rPr>
+        <w:t xml:space="preserve">Газеты пишут похищенная из банка сумма велика составляет три миллиона </w:t>
+      </w:r>
+      <w:proofErr w:type="spellStart"/>
+      <w:r>
+        <w:rPr>
+          <w:lang w:val="ru-RU"/>
+        </w:rPr>
+        <w:t>фертингов</w:t>
+      </w:r>
+      <w:proofErr w:type="spellEnd"/>
+    </w:p>
+    <w:p>
+      <w:pPr>
+        <w:rPr>
+          <w:lang w:val="ru-RU"/>
+        </w:rPr>
+      </w:pPr>
+      <w:r>
+        <w:rPr>
+          <w:lang w:val="ru-RU"/>
+        </w:rPr>
+        <w:t>Газеты печатают в результате потасовки полицейские VS бандиты полицейские смогли задержать только несколько преступников и семеро из них получили статус DAMAGED</w:t>
+      </w:r>
+    </w:p>
+    <w:p>
+      <w:pPr>
+        <w:rPr>
+          <w:lang w:val="ru-RU"/>
+        </w:rPr>
+      </w:pPr>
+      <w:proofErr w:type="spellStart"/>
+      <w:r>
+        <w:rPr>
+          <w:lang w:val="ru-RU"/>
+        </w:rPr>
+        <w:t>Шпигль'</w:t>
+      </w:r>
+      <w:proofErr w:type="gramStart"/>
+      <w:r>
+        <w:rPr>
+          <w:lang w:val="ru-RU"/>
+        </w:rPr>
+        <w:t>s</w:t>
+      </w:r>
+      <w:proofErr w:type="spellEnd"/>
+      <w:r>
+        <w:rPr>
+          <w:lang w:val="ru-RU"/>
+        </w:rPr>
+        <w:t xml:space="preserve"> Шлеп</w:t>
+      </w:r>
+      <w:proofErr w:type="gramEnd"/>
+      <w:r>
+        <w:rPr>
+          <w:lang w:val="ru-RU"/>
+        </w:rPr>
+        <w:t xml:space="preserve"> получил статус LOSE</w:t>
+      </w:r>
+    </w:p>
+    <w:p>
+      <w:pPr>
+        <w:rPr>
+          <w:lang w:val="ru-RU"/>
+        </w:rPr>
+      </w:pPr>
+      <w:proofErr w:type="spellStart"/>
+      <w:r>
+        <w:rPr>
+          <w:lang w:val="ru-RU"/>
+        </w:rPr>
+        <w:t>Шпигль's</w:t>
+      </w:r>
+      <w:proofErr w:type="spellEnd"/>
+      <w:r>
+        <w:rPr>
+          <w:lang w:val="ru-RU"/>
+        </w:rPr>
+        <w:t xml:space="preserve"> Штаны получил статус TORN</w:t>
+      </w:r>
+    </w:p>
+    <w:p>
+      <w:pPr>
+        <w:rPr>
+          <w:lang w:val="ru-RU"/>
+        </w:rPr>
+      </w:pPr>
+      <w:r>
+        <w:rPr>
+          <w:lang w:val="ru-RU"/>
+        </w:rPr>
         <w:lastRenderedPageBreak/>
-        <w:t>Результат работы программы:</w:t>
-      </w:r>
-    </w:p>
-    <w:p>
-      <w:pPr>
-        <w:rPr>
-          <w:lang w:val="ru-RU"/>
-        </w:rPr>
-      </w:pPr>
+        <w:t>История закончилась</w:t>
+      </w:r>
+    </w:p>
+    <w:p>
+      <w:pPr>
+        <w:rPr>
+          <w:lang w:val="ru-RU"/>
+        </w:rPr>
+      </w:pPr>
+    </w:p>
+    <w:p>
+      <w:pPr>
+        <w:rPr>
+          <w:lang w:val="ru-RU"/>
+        </w:rPr>
+      </w:pPr>
+      <w:r>
+        <w:rPr>
+          <w:lang w:val="ru-RU"/>
+        </w:rPr>
+        <w:t>ИЛИ</w:t>
+      </w:r>
+    </w:p>
+    <w:p>
+      <w:pPr>
+        <w:rPr>
+          <w:lang w:val="ru-RU"/>
+        </w:rPr>
+      </w:pPr>
+    </w:p>
+    <w:p>
+      <w:pPr>
+        <w:rPr>
+          <w:lang w:val="ru-RU"/>
+        </w:rPr>
+      </w:pPr>
+      <w:r>
+        <w:rPr>
+          <w:lang w:val="ru-RU"/>
+        </w:rPr>
+        <w:t>История началась</w:t>
+      </w:r>
+    </w:p>
+    <w:p>
+      <w:pPr>
+        <w:rPr>
+          <w:lang w:val="ru-RU"/>
+        </w:rPr>
+      </w:pPr>
+      <w:proofErr w:type="spellStart"/>
+      <w:r>
+        <w:rPr>
+          <w:lang w:val="ru-RU"/>
+        </w:rPr>
+        <w:t>Пшигль</w:t>
+      </w:r>
+      <w:proofErr w:type="spellEnd"/>
+      <w:r>
+        <w:rPr>
+          <w:lang w:val="ru-RU"/>
+        </w:rPr>
+        <w:t xml:space="preserve"> появился в истории</w:t>
+      </w:r>
     </w:p>
     <w:p>
       <w:pPr>
@@ -802,16 +1165,204 @@
         <w:rPr>
           <w:lang w:val="ru-RU"/>
         </w:rPr>
-        <w:t xml:space="preserve"> появился в истории</w:t>
-      </w:r>
-    </w:p>
-    <w:p>
-      <w:pPr>
-        <w:rPr>
-          <w:lang w:val="ru-RU"/>
-        </w:rPr>
-      </w:pPr>
-      <w:proofErr w:type="spellStart"/>
+        <w:t xml:space="preserve"> и </w:t>
+      </w:r>
+      <w:proofErr w:type="spellStart"/>
+      <w:r>
+        <w:rPr>
+          <w:lang w:val="ru-RU"/>
+        </w:rPr>
+        <w:t>Cтрелявший</w:t>
+      </w:r>
+      <w:proofErr w:type="spellEnd"/>
+      <w:r>
+        <w:rPr>
+          <w:lang w:val="ru-RU"/>
+        </w:rPr>
+        <w:t xml:space="preserve"> из пистолета начали разговор</w:t>
+      </w:r>
+    </w:p>
+    <w:p>
+      <w:pPr>
+        <w:rPr>
+          <w:lang w:val="ru-RU"/>
+        </w:rPr>
+      </w:pPr>
+      <w:proofErr w:type="spellStart"/>
+      <w:r>
+        <w:rPr>
+          <w:lang w:val="ru-RU"/>
+        </w:rPr>
+        <w:t>Пшигль</w:t>
+      </w:r>
+      <w:proofErr w:type="spellEnd"/>
+      <w:r>
+        <w:rPr>
+          <w:lang w:val="ru-RU"/>
+        </w:rPr>
+        <w:t xml:space="preserve"> сказал легко отличить полицейского от бандита</w:t>
+      </w:r>
+    </w:p>
+    <w:p>
+      <w:pPr>
+        <w:rPr>
+          <w:lang w:val="ru-RU"/>
+        </w:rPr>
+      </w:pPr>
+      <w:proofErr w:type="spellStart"/>
+      <w:r>
+        <w:rPr>
+          <w:lang w:val="ru-RU"/>
+        </w:rPr>
+        <w:t>Cтрелявший</w:t>
+      </w:r>
+      <w:proofErr w:type="spellEnd"/>
+      <w:r>
+        <w:rPr>
+          <w:lang w:val="ru-RU"/>
+        </w:rPr>
+        <w:t xml:space="preserve"> из пистолета ответил бандита не отличить от полицейского</w:t>
+      </w:r>
+    </w:p>
+    <w:p>
+      <w:pPr>
+        <w:rPr>
+          <w:lang w:val="ru-RU"/>
+        </w:rPr>
+      </w:pPr>
+      <w:r>
+        <w:rPr>
+          <w:lang w:val="ru-RU"/>
+        </w:rPr>
+        <w:t>полицейские действуют заодно с бандитами</w:t>
+      </w:r>
+    </w:p>
+    <w:p>
+      <w:pPr>
+        <w:rPr>
+          <w:lang w:val="ru-RU"/>
+        </w:rPr>
+      </w:pPr>
+      <w:r>
+        <w:rPr>
+          <w:lang w:val="ru-RU"/>
+        </w:rPr>
+        <w:t xml:space="preserve">бандиты переодеваются в полицейскую форму, чтобы удобнее было грабить </w:t>
+      </w:r>
+    </w:p>
+    <w:p>
+      <w:pPr>
+        <w:rPr>
+          <w:lang w:val="ru-RU"/>
+        </w:rPr>
+      </w:pPr>
+      <w:r>
+        <w:rPr>
+          <w:lang w:val="ru-RU"/>
+        </w:rPr>
+        <w:t xml:space="preserve">Честный коротышка безразличен к тому, кто перед ним: полицейские или бандиты </w:t>
+      </w:r>
+    </w:p>
+    <w:p>
+      <w:pPr>
+        <w:rPr>
+          <w:lang w:val="ru-RU"/>
+        </w:rPr>
+      </w:pPr>
+      <w:r>
+        <w:rPr>
+          <w:lang w:val="ru-RU"/>
+        </w:rPr>
+        <w:t>Газеты умалчивали о других деталях диалога</w:t>
+      </w:r>
+    </w:p>
+    <w:p>
+      <w:pPr>
+        <w:rPr>
+          <w:lang w:val="ru-RU"/>
+        </w:rPr>
+      </w:pPr>
+      <w:proofErr w:type="spellStart"/>
+      <w:r>
+        <w:rPr>
+          <w:lang w:val="ru-RU"/>
+        </w:rPr>
+        <w:t>Шпигльпоявился</w:t>
+      </w:r>
+      <w:proofErr w:type="spellEnd"/>
+      <w:r>
+        <w:rPr>
+          <w:lang w:val="ru-RU"/>
+        </w:rPr>
+        <w:t xml:space="preserve"> в истории</w:t>
+      </w:r>
+    </w:p>
+    <w:p>
+      <w:pPr>
+        <w:rPr>
+          <w:lang w:val="ru-RU"/>
+        </w:rPr>
+      </w:pPr>
+      <w:r>
+        <w:rPr>
+          <w:lang w:val="ru-RU"/>
+        </w:rPr>
+        <w:t xml:space="preserve">Газеты говорят похищенная из банка сумма велика составляет три миллиона </w:t>
+      </w:r>
+      <w:proofErr w:type="spellStart"/>
+      <w:r>
+        <w:rPr>
+          <w:lang w:val="ru-RU"/>
+        </w:rPr>
+        <w:t>фертингов</w:t>
+      </w:r>
+      <w:proofErr w:type="spellEnd"/>
+    </w:p>
+    <w:p>
+      <w:pPr>
+        <w:rPr>
+          <w:lang w:val="ru-RU"/>
+        </w:rPr>
+      </w:pPr>
+      <w:r>
+        <w:rPr>
+          <w:lang w:val="ru-RU"/>
+        </w:rPr>
+        <w:t xml:space="preserve">Газеты печатают в результате потасовки полицейские VS бандиты полицейские </w:t>
+      </w:r>
+      <w:r>
+        <w:rPr>
+          <w:lang w:val="ru-RU"/>
+        </w:rPr>
+        <w:t>побили бандитов</w:t>
+      </w:r>
+      <w:r>
+        <w:rPr>
+          <w:lang w:val="ru-RU"/>
+        </w:rPr>
+        <w:t xml:space="preserve"> </w:t>
+      </w:r>
+      <w:r>
+        <w:rPr>
+          <w:lang w:val="ru-RU"/>
+        </w:rPr>
+        <w:t>и</w:t>
+      </w:r>
+      <w:r>
+        <w:rPr>
+          <w:lang w:val="ru-RU"/>
+        </w:rPr>
+        <w:t xml:space="preserve"> вернули украденное</w:t>
+      </w:r>
+    </w:p>
+    <w:p>
+      <w:pPr>
+        <w:rPr>
+          <w:lang w:val="ru-RU"/>
+        </w:rPr>
+      </w:pPr>
+      <w:proofErr w:type="spellStart"/>
+      <w:proofErr w:type="gramStart"/>
       <w:r>
         <w:rPr>
           <w:lang w:val="ru-RU"/>
@@ -823,200 +1374,22 @@
         <w:rPr>
           <w:lang w:val="ru-RU"/>
         </w:rPr>
-        <w:t xml:space="preserve"> появился в истории</w:t>
-      </w:r>
-    </w:p>
-    <w:p>
-      <w:pPr>
-        <w:rPr>
-          <w:lang w:val="ru-RU"/>
-        </w:rPr>
-      </w:pPr>
-      <w:proofErr w:type="spellStart"/>
-      <w:r>
-        <w:rPr>
-          <w:lang w:val="ru-RU"/>
-        </w:rPr>
-        <w:t>Пшигль</w:t>
-      </w:r>
-      <w:proofErr w:type="spellEnd"/>
-      <w:r>
-        <w:rPr>
-          <w:lang w:val="ru-RU"/>
-        </w:rPr>
-        <w:t xml:space="preserve"> сказал легко отличить полицейского от бандита</w:t>
-      </w:r>
-    </w:p>
-    <w:p>
-      <w:pPr>
-        <w:rPr>
-          <w:lang w:val="ru-RU"/>
-        </w:rPr>
-      </w:pPr>
-      <w:proofErr w:type="spellStart"/>
-      <w:r>
-        <w:rPr>
-          <w:lang w:val="ru-RU"/>
-        </w:rPr>
-        <w:t>Cтрелявший</w:t>
-      </w:r>
-      <w:proofErr w:type="spellEnd"/>
-      <w:r>
-        <w:rPr>
-          <w:lang w:val="ru-RU"/>
-        </w:rPr>
-        <w:t xml:space="preserve"> из пистолета ответил теперешнего полицейского не отличишь от бандита </w:t>
-      </w:r>
-    </w:p>
-    <w:p>
-      <w:pPr>
-        <w:rPr>
-          <w:lang w:val="ru-RU"/>
-        </w:rPr>
-      </w:pPr>
-      <w:proofErr w:type="spellStart"/>
-      <w:r>
-        <w:rPr>
-          <w:lang w:val="ru-RU"/>
-        </w:rPr>
-        <w:t>Cтрелявший</w:t>
-      </w:r>
-      <w:proofErr w:type="spellEnd"/>
-      <w:r>
-        <w:rPr>
-          <w:lang w:val="ru-RU"/>
-        </w:rPr>
-        <w:t xml:space="preserve"> из пистолета сказал: полицейские действуют заодно с бандитами</w:t>
-      </w:r>
-    </w:p>
-    <w:p>
-      <w:pPr>
-        <w:rPr>
-          <w:lang w:val="ru-RU"/>
-        </w:rPr>
-      </w:pPr>
-      <w:proofErr w:type="spellStart"/>
-      <w:r>
-        <w:rPr>
-          <w:lang w:val="ru-RU"/>
-        </w:rPr>
-        <w:t>Cтрелявший</w:t>
-      </w:r>
-      <w:proofErr w:type="spellEnd"/>
-      <w:r>
-        <w:rPr>
-          <w:lang w:val="ru-RU"/>
-        </w:rPr>
-        <w:t xml:space="preserve"> из пистолета сказал: бандиты переодеваются в полицейскую форму, чтобы удобнее было грабить </w:t>
-      </w:r>
-    </w:p>
-    <w:p>
-      <w:pPr>
-        <w:rPr>
-          <w:lang w:val="ru-RU"/>
-        </w:rPr>
-      </w:pPr>
-      <w:proofErr w:type="spellStart"/>
-      <w:r>
-        <w:rPr>
-          <w:lang w:val="ru-RU"/>
-        </w:rPr>
-        <w:t>Cтрелявший</w:t>
-      </w:r>
-      <w:proofErr w:type="spellEnd"/>
-      <w:r>
-        <w:rPr>
-          <w:lang w:val="ru-RU"/>
-        </w:rPr>
-        <w:t xml:space="preserve"> из пистолета сказал: Честный коротышка безразличен к тому, кто перед ним: полицейские или бандиты </w:t>
-      </w:r>
-    </w:p>
-    <w:p>
-      <w:pPr>
-        <w:rPr>
-          <w:lang w:val="ru-RU"/>
-        </w:rPr>
-      </w:pPr>
-      <w:r>
-        <w:rPr>
-          <w:lang w:val="ru-RU"/>
-        </w:rPr>
-        <w:t>Газеты умалчивали о других деталях диалога</w:t>
-      </w:r>
-    </w:p>
-    <w:p>
-      <w:pPr>
-        <w:rPr>
-          <w:lang w:val="ru-RU"/>
-        </w:rPr>
-      </w:pPr>
-      <w:r>
-        <w:rPr>
-          <w:lang w:val="ru-RU"/>
-        </w:rPr>
-        <w:t>Газеты пишут похищенная из банка сумма велика</w:t>
-      </w:r>
-    </w:p>
-    <w:p>
-      <w:pPr>
-        <w:rPr>
-          <w:lang w:val="ru-RU"/>
-        </w:rPr>
-      </w:pPr>
-      <w:r>
-        <w:rPr>
-          <w:lang w:val="ru-RU"/>
-        </w:rPr>
-        <w:t xml:space="preserve">Газеты печатают похищенная из банка сумма составляет три миллиона </w:t>
-      </w:r>
-      <w:proofErr w:type="spellStart"/>
-      <w:r>
-        <w:rPr>
-          <w:lang w:val="ru-RU"/>
-        </w:rPr>
-        <w:t>фертингов</w:t>
-      </w:r>
-      <w:proofErr w:type="spellEnd"/>
-    </w:p>
-    <w:p>
-      <w:pPr>
-        <w:rPr>
-          <w:lang w:val="ru-RU"/>
-        </w:rPr>
-      </w:pPr>
-      <w:r>
-        <w:rPr>
-          <w:lang w:val="ru-RU"/>
-        </w:rPr>
-        <w:t xml:space="preserve">Газеты сообщают в результате столкновения группировки бандиты и группировки полицейские </w:t>
-      </w:r>
-      <w:proofErr w:type="spellStart"/>
-      <w:r>
-        <w:rPr>
-          <w:lang w:val="ru-RU"/>
-        </w:rPr>
-        <w:t>полицейские</w:t>
-      </w:r>
-      <w:proofErr w:type="spellEnd"/>
-      <w:r>
-        <w:rPr>
-          <w:lang w:val="ru-RU"/>
-        </w:rPr>
-        <w:t xml:space="preserve"> в количестве семеро получили ранения</w:t>
-      </w:r>
-    </w:p>
-    <w:p>
-      <w:pPr>
-        <w:rPr>
-          <w:lang w:val="ru-RU"/>
-        </w:rPr>
-      </w:pPr>
-      <w:r>
-        <w:rPr>
-          <w:lang w:val="ru-RU"/>
-        </w:rPr>
-        <w:t xml:space="preserve">Газеты сообщают </w:t>
-      </w:r>
+        <w:t xml:space="preserve"> к счастью</w:t>
+      </w:r>
+      <w:proofErr w:type="gramEnd"/>
+      <w:r>
+        <w:rPr>
+          <w:lang w:val="ru-RU"/>
+        </w:rPr>
+        <w:t xml:space="preserve"> ничего не потерял</w:t>
+      </w:r>
+    </w:p>
+    <w:p>
+      <w:pPr>
+        <w:rPr>
+          <w:lang w:val="ru-RU"/>
+        </w:rPr>
+      </w:pPr>
       <w:proofErr w:type="spellStart"/>
       <w:r>
         <w:rPr>
@@ -1029,7 +1402,34 @@
         <w:rPr>
           <w:lang w:val="ru-RU"/>
         </w:rPr>
-        <w:t xml:space="preserve"> порвал собственные штаны и потерял каску</w:t>
+        <w:t xml:space="preserve"> </w:t>
+      </w:r>
+      <w:proofErr w:type="gramStart"/>
+      <w:r>
+        <w:rPr>
+          <w:lang w:val="ru-RU"/>
+        </w:rPr>
+        <w:t>на удивлению</w:t>
+      </w:r>
+      <w:proofErr w:type="gramEnd"/>
+      <w:r>
+        <w:rPr>
+          <w:lang w:val="ru-RU"/>
+        </w:rPr>
+        <w:t xml:space="preserve"> ничего не порвал...</w:t>
+      </w:r>
+    </w:p>
+    <w:p>
+      <w:pPr>
+        <w:rPr>
+          <w:lang w:val="ru-RU"/>
+        </w:rPr>
+      </w:pPr>
+      <w:r>
+        <w:rPr>
+          <w:lang w:val="ru-RU"/>
+        </w:rPr>
+        <w:t>История закончилась</w:t>
       </w:r>
     </w:p>
     <w:p>
